--- a/report/SAP-2021-017-JG-v01.docx
+++ b/report/SAP-2021-017-JG-v01.docx
@@ -815,7 +815,7 @@
           <mc:Choice Requires="wps">
             <w:drawing>
               <wp:inline distT="0" distB="0" distL="0" distR="0">
-                <wp:extent cx="6122670" cy="21590"/>
+                <wp:extent cx="6123305" cy="22225"/>
                 <wp:effectExtent l="0" t="0" r="0" b="0"/>
                 <wp:docPr id="1" name="Forma1"/>
                 <a:graphic xmlns:a="http://schemas.openxmlformats.org/drawingml/2006/main">
@@ -825,7 +825,7 @@
                       <wps:spPr>
                         <a:xfrm>
                           <a:off x="0" y="0"/>
-                          <a:ext cx="6122160" cy="20880"/>
+                          <a:ext cx="6122520" cy="21600"/>
                         </a:xfrm>
                         <a:prstGeom prst="rect">
                           <a:avLst/>
@@ -857,7 +857,7 @@
           </mc:Choice>
           <mc:Fallback>
             <w:pict>
-              <v:rect id="shape_0" ID="Forma1" path="m0,0l-2147483645,0l-2147483645,-2147483646l0,-2147483646xe" fillcolor="white" stroked="t" o:allowincell="f" style="position:absolute;margin-left:0pt;margin-top:-1.7pt;width:482pt;height:1.6pt;mso-wrap-style:none;v-text-anchor:middle;mso-position-vertical:top">
+              <v:rect id="shape_0" ID="Forma1" path="m0,0l-2147483645,0l-2147483645,-2147483646l0,-2147483646xe" fillcolor="white" stroked="t" o:allowincell="f" style="position:absolute;margin-left:0pt;margin-top:-1.75pt;width:482.05pt;height:1.65pt;mso-wrap-style:none;v-text-anchor:middle;mso-position-vertical:top">
                 <v:fill o:detectmouseclick="t" type="solid" color2="black"/>
                 <v:stroke color="black" joinstyle="round" endcap="flat"/>
                 <w10:wrap type="square"/>
@@ -1154,7 +1154,7 @@
           <mc:Choice Requires="wps">
             <w:drawing>
               <wp:inline distT="0" distB="0" distL="0" distR="0">
-                <wp:extent cx="3175" cy="21590"/>
+                <wp:extent cx="3810" cy="22225"/>
                 <wp:effectExtent l="0" t="0" r="0" b="0"/>
                 <wp:docPr id="2" name="Forma2"/>
                 <a:graphic xmlns:a="http://schemas.openxmlformats.org/drawingml/2006/main">
@@ -1164,7 +1164,7 @@
                       <wps:spPr>
                         <a:xfrm>
                           <a:off x="0" y="0"/>
-                          <a:ext cx="2520" cy="20880"/>
+                          <a:ext cx="3240" cy="21600"/>
                         </a:xfrm>
                         <a:prstGeom prst="rect">
                           <a:avLst/>
@@ -1196,7 +1196,7 @@
           </mc:Choice>
           <mc:Fallback>
             <w:pict>
-              <v:rect id="shape_0" ID="Forma2" path="m0,0l-2147483645,0l-2147483645,-2147483646l0,-2147483646xe" fillcolor="white" stroked="t" o:allowincell="f" style="position:absolute;margin-left:0pt;margin-top:-1.7pt;width:0.15pt;height:1.6pt;mso-wrap-style:none;v-text-anchor:middle;mso-position-vertical:top">
+              <v:rect id="shape_0" ID="Forma2" path="m0,0l-2147483645,0l-2147483645,-2147483646l0,-2147483646xe" fillcolor="white" stroked="t" o:allowincell="f" style="position:absolute;margin-left:0pt;margin-top:-1.75pt;width:0.2pt;height:1.65pt;mso-wrap-style:none;v-text-anchor:middle;mso-position-vertical:top">
                 <v:fill o:detectmouseclick="t" type="solid" color2="black"/>
                 <v:stroke color="black" joinstyle="round" endcap="flat"/>
                 <w10:wrap type="square"/>
@@ -1313,7 +1313,7 @@
         <w:rPr>
           <w:lang w:val="pt-BR" w:eastAsia="en-US" w:bidi="ar-SA"/>
         </w:rPr>
-        <w:t>Identificar visualmente a seleção de hiperparâmetros que maximiza a silhueta média (global) do agrupamento hierárquico de deputados federais evangélicos.</w:t>
+        <w:t>Identificar a seleção de hiperparâmetros que maximiza a silhueta média (global) do agrupamento hierárquico de deputados federais evangélicos.</w:t>
       </w:r>
       <w:bookmarkStart w:id="4" w:name="objetivos"/>
       <w:bookmarkEnd w:id="4"/>
@@ -1347,8 +1347,8 @@
         </w:rPr>
         <w:t>O agrupamento hierárquico pode ser usado para identificar os deputados evangélicos que pertencem a uma corporação pentecostal.</w:t>
       </w:r>
-      <w:bookmarkStart w:id="6" w:name="hipóteses"/>
-      <w:bookmarkStart w:id="7" w:name="contexto"/>
+      <w:bookmarkStart w:id="6" w:name="contexto"/>
+      <w:bookmarkStart w:id="7" w:name="hipóteses"/>
       <w:bookmarkEnd w:id="6"/>
       <w:bookmarkEnd w:id="7"/>
     </w:p>
@@ -1524,9 +1524,9 @@
         <w:tblLook w:val="0020" w:noHBand="0" w:noVBand="0" w:firstColumn="0" w:lastRow="0" w:lastColumn="0" w:firstRow="1"/>
       </w:tblPr>
       <w:tblGrid>
-        <w:gridCol w:w="398"/>
+        <w:gridCol w:w="397"/>
         <w:gridCol w:w="1571"/>
-        <w:gridCol w:w="1124"/>
+        <w:gridCol w:w="1125"/>
         <w:gridCol w:w="1391"/>
         <w:gridCol w:w="941"/>
         <w:gridCol w:w="1211"/>
@@ -1538,7 +1538,7 @@
         <w:trPr/>
         <w:tc>
           <w:tcPr>
-            <w:tcW w:w="398" w:type="dxa"/>
+            <w:tcW w:w="397" w:type="dxa"/>
             <w:tcBorders>
               <w:top w:val="single" w:sz="4" w:space="0" w:color="000000"/>
               <w:left w:val="single" w:sz="4" w:space="0" w:color="000000"/>
@@ -1650,7 +1650,7 @@
         </w:tc>
         <w:tc>
           <w:tcPr>
-            <w:tcW w:w="1124" w:type="dxa"/>
+            <w:tcW w:w="1125" w:type="dxa"/>
             <w:tcBorders>
               <w:top w:val="single" w:sz="4" w:space="0" w:color="000000"/>
               <w:left w:val="single" w:sz="4" w:space="0" w:color="000000"/>
@@ -2046,7 +2046,7 @@
         <w:trPr/>
         <w:tc>
           <w:tcPr>
-            <w:tcW w:w="398" w:type="dxa"/>
+            <w:tcW w:w="397" w:type="dxa"/>
             <w:tcBorders>
               <w:left w:val="single" w:sz="4" w:space="0" w:color="000000"/>
               <w:bottom w:val="single" w:sz="4" w:space="0" w:color="000000"/>
@@ -2153,7 +2153,7 @@
         </w:tc>
         <w:tc>
           <w:tcPr>
-            <w:tcW w:w="1124" w:type="dxa"/>
+            <w:tcW w:w="1125" w:type="dxa"/>
             <w:tcBorders>
               <w:left w:val="single" w:sz="4" w:space="0" w:color="000000"/>
               <w:bottom w:val="single" w:sz="4" w:space="0" w:color="000000"/>
@@ -2528,7 +2528,7 @@
         <w:trPr/>
         <w:tc>
           <w:tcPr>
-            <w:tcW w:w="398" w:type="dxa"/>
+            <w:tcW w:w="397" w:type="dxa"/>
             <w:tcBorders>
               <w:left w:val="single" w:sz="4" w:space="0" w:color="000000"/>
               <w:bottom w:val="single" w:sz="4" w:space="0" w:color="000000"/>
@@ -2635,7 +2635,7 @@
         </w:tc>
         <w:tc>
           <w:tcPr>
-            <w:tcW w:w="1124" w:type="dxa"/>
+            <w:tcW w:w="1125" w:type="dxa"/>
             <w:tcBorders>
               <w:left w:val="single" w:sz="4" w:space="0" w:color="000000"/>
               <w:bottom w:val="single" w:sz="4" w:space="0" w:color="000000"/>
@@ -3010,7 +3010,7 @@
         <w:trPr/>
         <w:tc>
           <w:tcPr>
-            <w:tcW w:w="398" w:type="dxa"/>
+            <w:tcW w:w="397" w:type="dxa"/>
             <w:tcBorders>
               <w:left w:val="single" w:sz="4" w:space="0" w:color="000000"/>
               <w:bottom w:val="single" w:sz="4" w:space="0" w:color="000000"/>
@@ -3117,7 +3117,7 @@
         </w:tc>
         <w:tc>
           <w:tcPr>
-            <w:tcW w:w="1124" w:type="dxa"/>
+            <w:tcW w:w="1125" w:type="dxa"/>
             <w:tcBorders>
               <w:left w:val="single" w:sz="4" w:space="0" w:color="000000"/>
               <w:bottom w:val="single" w:sz="4" w:space="0" w:color="000000"/>
@@ -3492,7 +3492,7 @@
         <w:trPr/>
         <w:tc>
           <w:tcPr>
-            <w:tcW w:w="398" w:type="dxa"/>
+            <w:tcW w:w="397" w:type="dxa"/>
             <w:tcBorders>
               <w:left w:val="single" w:sz="4" w:space="0" w:color="000000"/>
               <w:bottom w:val="single" w:sz="4" w:space="0" w:color="000000"/>
@@ -3599,7 +3599,7 @@
         </w:tc>
         <w:tc>
           <w:tcPr>
-            <w:tcW w:w="1124" w:type="dxa"/>
+            <w:tcW w:w="1125" w:type="dxa"/>
             <w:tcBorders>
               <w:left w:val="single" w:sz="4" w:space="0" w:color="000000"/>
               <w:bottom w:val="single" w:sz="4" w:space="0" w:color="000000"/>
@@ -3974,7 +3974,7 @@
         <w:trPr/>
         <w:tc>
           <w:tcPr>
-            <w:tcW w:w="398" w:type="dxa"/>
+            <w:tcW w:w="397" w:type="dxa"/>
             <w:tcBorders>
               <w:left w:val="single" w:sz="4" w:space="0" w:color="000000"/>
               <w:bottom w:val="single" w:sz="4" w:space="0" w:color="000000"/>
@@ -4081,7 +4081,7 @@
         </w:tc>
         <w:tc>
           <w:tcPr>
-            <w:tcW w:w="1124" w:type="dxa"/>
+            <w:tcW w:w="1125" w:type="dxa"/>
             <w:tcBorders>
               <w:left w:val="single" w:sz="4" w:space="0" w:color="000000"/>
               <w:bottom w:val="single" w:sz="4" w:space="0" w:color="000000"/>
@@ -4466,8 +4466,8 @@
         </w:rPr>
         <w:t>A tabela de dados analíticos serão disponibilizados na versão privada do relatório, e serão omitidas da versão pública do relatório.</w:t>
       </w:r>
-      <w:bookmarkStart w:id="12" w:name="tabela-de-dados-analíticos"/>
-      <w:bookmarkStart w:id="13" w:name="dados"/>
+      <w:bookmarkStart w:id="12" w:name="dados"/>
+      <w:bookmarkStart w:id="13" w:name="tabela-de-dados-analíticos"/>
       <w:bookmarkEnd w:id="12"/>
       <w:bookmarkEnd w:id="13"/>
     </w:p>
@@ -4548,8 +4548,8 @@
         </w:rPr>
         <w:t>As seguintes características dos deputados federais serão incluídas na análise: Receitas (divididas em AGP e outras fontes), número de votos recebidos, posicionamento político e capilaridade. As seguintes características dos partidos serão consideradas para inclusão na análise: decil do número de deputados eleitos e decil do número de filiados.</w:t>
       </w:r>
-      <w:bookmarkStart w:id="18" w:name="covariáveis"/>
-      <w:bookmarkStart w:id="19" w:name="variáveis-do-estudo"/>
+      <w:bookmarkStart w:id="18" w:name="variáveis-do-estudo"/>
+      <w:bookmarkStart w:id="19" w:name="covariáveis"/>
       <w:bookmarkEnd w:id="18"/>
       <w:bookmarkEnd w:id="19"/>
     </w:p>
@@ -4990,8 +4990,8 @@
         </w:rPr>
         <w:t>* Os métodos de ligação por mediana e centróide podem gerar inversões na clusterização, e não serão selecionados na otimização. Sua inclusão no algoritmo de otimização terá apenas fins informativos.</w:t>
       </w:r>
-      <w:bookmarkStart w:id="27" w:name="modelagem-estatística"/>
-      <w:bookmarkStart w:id="28" w:name="análises-estatísticas"/>
+      <w:bookmarkStart w:id="27" w:name="análises-estatísticas"/>
+      <w:bookmarkStart w:id="28" w:name="modelagem-estatística"/>
       <w:bookmarkEnd w:id="27"/>
       <w:bookmarkEnd w:id="28"/>
     </w:p>
@@ -5099,8 +5099,8 @@
         </w:rPr>
         <w:t xml:space="preserve"> versão 4.1.1.</w:t>
       </w:r>
-      <w:bookmarkStart w:id="34" w:name="softwares-utilizados"/>
-      <w:bookmarkStart w:id="35" w:name="métodos-estatísticos"/>
+      <w:bookmarkStart w:id="34" w:name="métodos-estatísticos"/>
+      <w:bookmarkStart w:id="35" w:name="softwares-utilizados"/>
       <w:bookmarkEnd w:id="34"/>
       <w:bookmarkEnd w:id="35"/>
     </w:p>
@@ -5327,7 +5327,7 @@
         <mc:Choice Requires="wps">
           <w:drawing>
             <wp:inline distT="0" distB="0" distL="0" distR="0">
-              <wp:extent cx="6137910" cy="36830"/>
+              <wp:extent cx="6138545" cy="37465"/>
               <wp:effectExtent l="0" t="0" r="0" b="0"/>
               <wp:docPr id="5" name="Forma5"/>
               <a:graphic xmlns:a="http://schemas.openxmlformats.org/drawingml/2006/main">
@@ -5337,7 +5337,7 @@
                     <wps:spPr>
                       <a:xfrm>
                         <a:off x="0" y="0"/>
-                        <a:ext cx="6137280" cy="36360"/>
+                        <a:ext cx="6138000" cy="36720"/>
                       </a:xfrm>
                       <a:prstGeom prst="rect">
                         <a:avLst/>
@@ -5366,7 +5366,7 @@
         </mc:Choice>
         <mc:Fallback>
           <w:pict>
-            <v:rect id="shape_0" ID="Forma5" path="m0,0l-2147483645,0l-2147483645,-2147483646l0,-2147483646xe" fillcolor="white" stroked="t" o:allowincell="f" style="position:absolute;margin-left:0pt;margin-top:-2.9pt;width:483.2pt;height:2.8pt;mso-wrap-style:none;v-text-anchor:middle;mso-position-vertical:top">
+            <v:rect id="shape_0" ID="Forma5" path="m0,0l-2147483645,0l-2147483645,-2147483646l0,-2147483646xe" fillcolor="white" stroked="t" o:allowincell="f" style="position:absolute;margin-left:0pt;margin-top:-2.95pt;width:483.25pt;height:2.85pt;mso-wrap-style:none;v-text-anchor:middle;mso-position-vertical:top">
               <v:fill o:detectmouseclick="t" type="solid" color2="black"/>
               <v:stroke color="black" joinstyle="round" endcap="flat"/>
               <w10:wrap type="square"/>
@@ -5395,8 +5395,8 @@
       <w:gridCol w:w="1633"/>
       <w:gridCol w:w="194"/>
       <w:gridCol w:w="974"/>
-      <w:gridCol w:w="202"/>
-      <w:gridCol w:w="637"/>
+      <w:gridCol w:w="203"/>
+      <w:gridCol w:w="636"/>
       <w:gridCol w:w="183"/>
       <w:gridCol w:w="1059"/>
     </w:tblGrid>
@@ -5676,7 +5676,7 @@
       </w:tc>
       <w:tc>
         <w:tcPr>
-          <w:tcW w:w="202" w:type="dxa"/>
+          <w:tcW w:w="203" w:type="dxa"/>
           <w:tcBorders/>
           <w:vAlign w:val="center"/>
         </w:tcPr>
@@ -5698,7 +5698,7 @@
       </w:tc>
       <w:tc>
         <w:tcPr>
-          <w:tcW w:w="637" w:type="dxa"/>
+          <w:tcW w:w="636" w:type="dxa"/>
           <w:tcBorders/>
           <w:vAlign w:val="center"/>
         </w:tcPr>
@@ -6127,7 +6127,7 @@
             <v:h position="@0,21600"/>
           </v:handles>
         </v:shapetype>
-        <v:shape id="PowerPlusWaterMarkObject" o:spid="shape_0" fillcolor="silver" stroked="f" o:allowincell="f" style="position:absolute;margin-left:7.8pt;margin-top:236.5pt;width:466.35pt;height:164.15pt;mso-wrap-style:none;v-text-anchor:middle;rotation:315;mso-position-horizontal:center;mso-position-horizontal-relative:margin;mso-position-vertical:center;mso-position-vertical-relative:margin" type="_x0000_t136">
+        <v:shape id="PowerPlusWaterMarkObject" o:spid="shape_0" fillcolor="silver" stroked="f" o:allowincell="f" style="position:absolute;margin-left:7.75pt;margin-top:236.5pt;width:466.3pt;height:164.1pt;mso-wrap-style:none;v-text-anchor:middle;rotation:315;mso-position-horizontal:center;mso-position-horizontal-relative:margin;mso-position-vertical:center;mso-position-vertical-relative:margin" type="_x0000_t136">
           <v:path textpathok="t"/>
           <v:textpath on="t" fitshape="t" string="DRAFT" trim="t" style="font-family:&quot;Ubuntu&quot;;font-size:1pt"/>
           <v:fill o:detectmouseclick="t" type="solid" color2="#3f3f3f" opacity="0.5"/>
@@ -6139,7 +6139,7 @@
         <mc:Choice Requires="wps">
           <w:drawing>
             <wp:inline distT="0" distB="0" distL="0" distR="0">
-              <wp:extent cx="6137910" cy="36830"/>
+              <wp:extent cx="6138545" cy="37465"/>
               <wp:effectExtent l="0" t="0" r="0" b="0"/>
               <wp:docPr id="4" name="Forma4"/>
               <a:graphic xmlns:a="http://schemas.openxmlformats.org/drawingml/2006/main">
@@ -6149,7 +6149,7 @@
                     <wps:spPr>
                       <a:xfrm>
                         <a:off x="0" y="0"/>
-                        <a:ext cx="6137280" cy="36360"/>
+                        <a:ext cx="6138000" cy="36720"/>
                       </a:xfrm>
                       <a:prstGeom prst="rect">
                         <a:avLst/>
@@ -6178,7 +6178,7 @@
         </mc:Choice>
         <mc:Fallback>
           <w:pict>
-            <v:rect id="shape_0" ID="Forma4" path="m0,0l-2147483645,0l-2147483645,-2147483646l0,-2147483646xe" fillcolor="white" stroked="t" o:allowincell="f" style="position:absolute;margin-left:0pt;margin-top:-2.9pt;width:483.2pt;height:2.8pt;mso-wrap-style:none;v-text-anchor:middle;mso-position-vertical:top">
+            <v:rect id="shape_0" ID="Forma4" path="m0,0l-2147483645,0l-2147483645,-2147483646l0,-2147483646xe" fillcolor="white" stroked="t" o:allowincell="f" style="position:absolute;margin-left:0pt;margin-top:-2.95pt;width:483.25pt;height:2.85pt;mso-wrap-style:none;v-text-anchor:middle;mso-position-vertical:top">
               <v:fill o:detectmouseclick="t" type="solid" color2="black"/>
               <v:stroke color="black" joinstyle="round" endcap="flat"/>
               <w10:wrap type="square"/>

--- a/report/SAP-2021-017-JG-v01.docx
+++ b/report/SAP-2021-017-JG-v01.docx
@@ -815,7 +815,7 @@
           <mc:Choice Requires="wps">
             <w:drawing>
               <wp:inline distT="0" distB="0" distL="0" distR="0">
-                <wp:extent cx="6123305" cy="22225"/>
+                <wp:extent cx="6123940" cy="22860"/>
                 <wp:effectExtent l="0" t="0" r="0" b="0"/>
                 <wp:docPr id="1" name="Forma1"/>
                 <a:graphic xmlns:a="http://schemas.openxmlformats.org/drawingml/2006/main">
@@ -825,7 +825,7 @@
                       <wps:spPr>
                         <a:xfrm>
                           <a:off x="0" y="0"/>
-                          <a:ext cx="6122520" cy="21600"/>
+                          <a:ext cx="6123240" cy="22320"/>
                         </a:xfrm>
                         <a:prstGeom prst="rect">
                           <a:avLst/>
@@ -857,7 +857,7 @@
           </mc:Choice>
           <mc:Fallback>
             <w:pict>
-              <v:rect id="shape_0" ID="Forma1" path="m0,0l-2147483645,0l-2147483645,-2147483646l0,-2147483646xe" fillcolor="white" stroked="t" o:allowincell="f" style="position:absolute;margin-left:0pt;margin-top:-1.75pt;width:482.05pt;height:1.65pt;mso-wrap-style:none;v-text-anchor:middle;mso-position-vertical:top">
+              <v:rect id="shape_0" ID="Forma1" path="m0,0l-2147483645,0l-2147483645,-2147483646l0,-2147483646xe" fillcolor="white" stroked="t" o:allowincell="f" style="position:absolute;margin-left:0pt;margin-top:-1.8pt;width:482.1pt;height:1.7pt;mso-wrap-style:none;v-text-anchor:middle;mso-position-vertical:top">
                 <v:fill o:detectmouseclick="t" type="solid" color2="black"/>
                 <v:stroke color="black" joinstyle="round" endcap="flat"/>
                 <w10:wrap type="square"/>
@@ -1154,7 +1154,7 @@
           <mc:Choice Requires="wps">
             <w:drawing>
               <wp:inline distT="0" distB="0" distL="0" distR="0">
-                <wp:extent cx="3810" cy="22225"/>
+                <wp:extent cx="4445" cy="22860"/>
                 <wp:effectExtent l="0" t="0" r="0" b="0"/>
                 <wp:docPr id="2" name="Forma2"/>
                 <a:graphic xmlns:a="http://schemas.openxmlformats.org/drawingml/2006/main">
@@ -1164,7 +1164,7 @@
                       <wps:spPr>
                         <a:xfrm>
                           <a:off x="0" y="0"/>
-                          <a:ext cx="3240" cy="21600"/>
+                          <a:ext cx="3960" cy="22320"/>
                         </a:xfrm>
                         <a:prstGeom prst="rect">
                           <a:avLst/>
@@ -1196,7 +1196,7 @@
           </mc:Choice>
           <mc:Fallback>
             <w:pict>
-              <v:rect id="shape_0" ID="Forma2" path="m0,0l-2147483645,0l-2147483645,-2147483646l0,-2147483646xe" fillcolor="white" stroked="t" o:allowincell="f" style="position:absolute;margin-left:0pt;margin-top:-1.75pt;width:0.2pt;height:1.65pt;mso-wrap-style:none;v-text-anchor:middle;mso-position-vertical:top">
+              <v:rect id="shape_0" ID="Forma2" path="m0,0l-2147483645,0l-2147483645,-2147483646l0,-2147483646xe" fillcolor="white" stroked="t" o:allowincell="f" style="position:absolute;margin-left:0pt;margin-top:-1.8pt;width:0.25pt;height:1.7pt;mso-wrap-style:none;v-text-anchor:middle;mso-position-vertical:top">
                 <v:fill o:detectmouseclick="t" type="solid" color2="black"/>
                 <v:stroke color="black" joinstyle="round" endcap="flat"/>
                 <w10:wrap type="square"/>
@@ -1347,8 +1347,8 @@
         </w:rPr>
         <w:t>O agrupamento hierárquico pode ser usado para identificar os deputados evangélicos que pertencem a uma corporação pentecostal.</w:t>
       </w:r>
-      <w:bookmarkStart w:id="6" w:name="contexto"/>
-      <w:bookmarkStart w:id="7" w:name="hipóteses"/>
+      <w:bookmarkStart w:id="6" w:name="hipóteses"/>
+      <w:bookmarkStart w:id="7" w:name="contexto"/>
       <w:bookmarkEnd w:id="6"/>
       <w:bookmarkEnd w:id="7"/>
     </w:p>
@@ -4466,8 +4466,8 @@
         </w:rPr>
         <w:t>A tabela de dados analíticos serão disponibilizados na versão privada do relatório, e serão omitidas da versão pública do relatório.</w:t>
       </w:r>
-      <w:bookmarkStart w:id="12" w:name="dados"/>
-      <w:bookmarkStart w:id="13" w:name="tabela-de-dados-analíticos"/>
+      <w:bookmarkStart w:id="12" w:name="tabela-de-dados-analíticos"/>
+      <w:bookmarkStart w:id="13" w:name="dados"/>
       <w:bookmarkEnd w:id="12"/>
       <w:bookmarkEnd w:id="13"/>
     </w:p>
@@ -4548,8 +4548,8 @@
         </w:rPr>
         <w:t>As seguintes características dos deputados federais serão incluídas na análise: Receitas (divididas em AGP e outras fontes), número de votos recebidos, posicionamento político e capilaridade. As seguintes características dos partidos serão consideradas para inclusão na análise: decil do número de deputados eleitos e decil do número de filiados.</w:t>
       </w:r>
-      <w:bookmarkStart w:id="18" w:name="variáveis-do-estudo"/>
-      <w:bookmarkStart w:id="19" w:name="covariáveis"/>
+      <w:bookmarkStart w:id="18" w:name="covariáveis"/>
+      <w:bookmarkStart w:id="19" w:name="variáveis-do-estudo"/>
       <w:bookmarkEnd w:id="18"/>
       <w:bookmarkEnd w:id="19"/>
     </w:p>
@@ -4990,8 +4990,8 @@
         </w:rPr>
         <w:t>* Os métodos de ligação por mediana e centróide podem gerar inversões na clusterização, e não serão selecionados na otimização. Sua inclusão no algoritmo de otimização terá apenas fins informativos.</w:t>
       </w:r>
-      <w:bookmarkStart w:id="27" w:name="análises-estatísticas"/>
-      <w:bookmarkStart w:id="28" w:name="modelagem-estatística"/>
+      <w:bookmarkStart w:id="27" w:name="modelagem-estatística"/>
+      <w:bookmarkStart w:id="28" w:name="análises-estatísticas"/>
       <w:bookmarkEnd w:id="27"/>
       <w:bookmarkEnd w:id="28"/>
     </w:p>
@@ -5099,8 +5099,8 @@
         </w:rPr>
         <w:t xml:space="preserve"> versão 4.1.1.</w:t>
       </w:r>
-      <w:bookmarkStart w:id="34" w:name="métodos-estatísticos"/>
-      <w:bookmarkStart w:id="35" w:name="softwares-utilizados"/>
+      <w:bookmarkStart w:id="34" w:name="softwares-utilizados"/>
+      <w:bookmarkStart w:id="35" w:name="métodos-estatísticos"/>
       <w:bookmarkEnd w:id="34"/>
       <w:bookmarkEnd w:id="35"/>
     </w:p>
@@ -5327,9 +5327,9 @@
         <mc:Choice Requires="wps">
           <w:drawing>
             <wp:inline distT="0" distB="0" distL="0" distR="0">
-              <wp:extent cx="6138545" cy="37465"/>
+              <wp:extent cx="6139180" cy="38100"/>
               <wp:effectExtent l="0" t="0" r="0" b="0"/>
-              <wp:docPr id="5" name="Forma5"/>
+              <wp:docPr id="4" name="Forma5"/>
               <a:graphic xmlns:a="http://schemas.openxmlformats.org/drawingml/2006/main">
                 <a:graphicData uri="http://schemas.microsoft.com/office/word/2010/wordprocessingShape">
                   <wps:wsp>
@@ -5337,7 +5337,7 @@
                     <wps:spPr>
                       <a:xfrm>
                         <a:off x="0" y="0"/>
-                        <a:ext cx="6138000" cy="36720"/>
+                        <a:ext cx="6138720" cy="37440"/>
                       </a:xfrm>
                       <a:prstGeom prst="rect">
                         <a:avLst/>
@@ -5366,7 +5366,7 @@
         </mc:Choice>
         <mc:Fallback>
           <w:pict>
-            <v:rect id="shape_0" ID="Forma5" path="m0,0l-2147483645,0l-2147483645,-2147483646l0,-2147483646xe" fillcolor="white" stroked="t" o:allowincell="f" style="position:absolute;margin-left:0pt;margin-top:-2.95pt;width:483.25pt;height:2.85pt;mso-wrap-style:none;v-text-anchor:middle;mso-position-vertical:top">
+            <v:rect id="shape_0" ID="Forma5" path="m0,0l-2147483645,0l-2147483645,-2147483646l0,-2147483646xe" fillcolor="white" stroked="t" o:allowincell="f" style="position:absolute;margin-left:0pt;margin-top:-3pt;width:483.3pt;height:2.9pt;mso-wrap-style:none;v-text-anchor:middle;mso-position-vertical:top">
               <v:fill o:detectmouseclick="t" type="solid" color2="black"/>
               <v:stroke color="black" joinstyle="round" endcap="flat"/>
               <w10:wrap type="square"/>
@@ -6105,43 +6105,13 @@
     </w:pPr>
     <w:r>
       <w:rPr/>
-      <w:pict>
-        <v:shapetype id="_x0000_t136" coordsize="21600,21600" o:spt="136" adj="10800" path="m@9,l@10,em@11,21600l@12,21600e">
-          <v:stroke joinstyle="miter"/>
-          <v:formulas>
-            <v:f eqn="val #0"/>
-            <v:f eqn="sum @0 0 10800"/>
-            <v:f eqn="sum @0 0 0"/>
-            <v:f eqn="sum width 0 @0"/>
-            <v:f eqn="prod @2 2 1"/>
-            <v:f eqn="prod @3 2 1"/>
-            <v:f eqn="if @1 @5 @4"/>
-            <v:f eqn="sum 0 @6 0"/>
-            <v:f eqn="sum width 0 @6"/>
-            <v:f eqn="if @1 0 @8"/>
-            <v:f eqn="if @1 @7 width"/>
-            <v:f eqn="if @1 @8 0"/>
-            <v:f eqn="if @1 width @7"/>
-          </v:formulas>
-          <v:handles>
-            <v:h position="@0,21600"/>
-          </v:handles>
-        </v:shapetype>
-        <v:shape id="PowerPlusWaterMarkObject" o:spid="shape_0" fillcolor="silver" stroked="f" o:allowincell="f" style="position:absolute;margin-left:7.75pt;margin-top:236.5pt;width:466.3pt;height:164.1pt;mso-wrap-style:none;v-text-anchor:middle;rotation:315;mso-position-horizontal:center;mso-position-horizontal-relative:margin;mso-position-vertical:center;mso-position-vertical-relative:margin" type="_x0000_t136">
-          <v:path textpathok="t"/>
-          <v:textpath on="t" fitshape="t" string="DRAFT" trim="t" style="font-family:&quot;Ubuntu&quot;;font-size:1pt"/>
-          <v:fill o:detectmouseclick="t" type="solid" color2="#3f3f3f" opacity="0.5"/>
-          <v:stroke color="#3465a4" joinstyle="round" endcap="flat"/>
-          <w10:wrap type="none"/>
-        </v:shape>
-      </w:pict>
       <mc:AlternateContent>
         <mc:Choice Requires="wps">
           <w:drawing>
             <wp:inline distT="0" distB="0" distL="0" distR="0">
-              <wp:extent cx="6138545" cy="37465"/>
+              <wp:extent cx="6139180" cy="38100"/>
               <wp:effectExtent l="0" t="0" r="0" b="0"/>
-              <wp:docPr id="4" name="Forma4"/>
+              <wp:docPr id="3" name="Forma4"/>
               <a:graphic xmlns:a="http://schemas.openxmlformats.org/drawingml/2006/main">
                 <a:graphicData uri="http://schemas.microsoft.com/office/word/2010/wordprocessingShape">
                   <wps:wsp>
@@ -6149,7 +6119,7 @@
                     <wps:spPr>
                       <a:xfrm>
                         <a:off x="0" y="0"/>
-                        <a:ext cx="6138000" cy="36720"/>
+                        <a:ext cx="6138720" cy="37440"/>
                       </a:xfrm>
                       <a:prstGeom prst="rect">
                         <a:avLst/>
@@ -6178,7 +6148,7 @@
         </mc:Choice>
         <mc:Fallback>
           <w:pict>
-            <v:rect id="shape_0" ID="Forma4" path="m0,0l-2147483645,0l-2147483645,-2147483646l0,-2147483646xe" fillcolor="white" stroked="t" o:allowincell="f" style="position:absolute;margin-left:0pt;margin-top:-2.95pt;width:483.25pt;height:2.85pt;mso-wrap-style:none;v-text-anchor:middle;mso-position-vertical:top">
+            <v:rect id="shape_0" ID="Forma4" path="m0,0l-2147483645,0l-2147483645,-2147483646l0,-2147483646xe" fillcolor="white" stroked="t" o:allowincell="f" style="position:absolute;margin-left:0pt;margin-top:-3pt;width:483.3pt;height:2.9pt;mso-wrap-style:none;v-text-anchor:middle;mso-position-vertical:top">
               <v:fill o:detectmouseclick="t" type="solid" color2="black"/>
               <v:stroke color="black" joinstyle="round" endcap="flat"/>
               <w10:wrap type="square"/>
